--- a/Week_7/Discussion/Week 7  Discussion.docx
+++ b/Week_7/Discussion/Week 7  Discussion.docx
@@ -1,6 +1,6 @@
 
 <file path=word/document.xml><?xml version="1.0" encoding="utf-8"?>
-<w:document xmlns:wpc="http://schemas.microsoft.com/office/word/2010/wordprocessingCanvas" xmlns:cx="http://schemas.microsoft.com/office/drawing/2014/chartex" xmlns:cx1="http://schemas.microsoft.com/office/drawing/2015/9/8/chartex" xmlns:cx2="http://schemas.microsoft.com/office/drawing/2015/10/21/chartex" xmlns:cx3="http://schemas.microsoft.com/office/drawing/2016/5/9/chartex" xmlns:cx4="http://schemas.microsoft.com/office/drawing/2016/5/10/chartex" xmlns:cx5="http://schemas.microsoft.com/office/drawing/2016/5/11/chartex" xmlns:cx6="http://schemas.microsoft.com/office/drawing/2016/5/12/chartex" xmlns:cx7="http://schemas.microsoft.com/office/drawing/2016/5/13/chartex" xmlns:cx8="http://schemas.microsoft.com/office/drawing/2016/5/14/chartex" xmlns:mc="http://schemas.openxmlformats.org/markup-compatibility/2006" xmlns:aink="http://schemas.microsoft.com/office/drawing/2016/ink" xmlns:am3d="http://schemas.microsoft.com/office/drawing/2017/model3d" xmlns:o="urn:schemas-microsoft-com:office:office" xmlns:oel="http://schemas.microsoft.com/office/2019/extlst" xmlns:r="http://schemas.openxmlformats.org/officeDocument/2006/relationships" xmlns:m="http://schemas.openxmlformats.org/officeDocument/2006/math" xmlns:v="urn:schemas-microsoft-com:vml" xmlns:wp14="http://schemas.microsoft.com/office/word/2010/wordprocessingDrawing" xmlns:wp="http://schemas.openxmlformats.org/drawingml/2006/wordprocessingDrawing" xmlns:w10="urn:schemas-microsoft-com:office:word" xmlns:w="http://schemas.openxmlformats.org/wordprocessingml/2006/main" xmlns:w14="http://schemas.microsoft.com/office/word/2010/wordml" xmlns:w15="http://schemas.microsoft.com/office/word/2012/wordml" xmlns:w16cex="http://schemas.microsoft.com/office/word/2018/wordml/cex" xmlns:w16cid="http://schemas.microsoft.com/office/word/2016/wordml/cid" xmlns:w16="http://schemas.microsoft.com/office/word/2018/wordml" xmlns:w16sdtdh="http://schemas.microsoft.com/office/word/2020/wordml/sdtdatahash" xmlns:w16se="http://schemas.microsoft.com/office/word/2015/wordml/symex" xmlns:wpg="http://schemas.microsoft.com/office/word/2010/wordprocessingGroup" xmlns:wpi="http://schemas.microsoft.com/office/word/2010/wordprocessingInk" xmlns:wne="http://schemas.microsoft.com/office/word/2006/wordml" xmlns:wps="http://schemas.microsoft.com/office/word/2010/wordprocessingShape" mc:Ignorable="w14 w15 w16se w16cid w16 w16cex w16sdtdh wp14">
+<w:document xmlns:wpc="http://schemas.microsoft.com/office/word/2010/wordprocessingCanvas" xmlns:cx="http://schemas.microsoft.com/office/drawing/2014/chartex" xmlns:cx1="http://schemas.microsoft.com/office/drawing/2015/9/8/chartex" xmlns:cx2="http://schemas.microsoft.com/office/drawing/2015/10/21/chartex" xmlns:cx3="http://schemas.microsoft.com/office/drawing/2016/5/9/chartex" xmlns:cx4="http://schemas.microsoft.com/office/drawing/2016/5/10/chartex" xmlns:cx5="http://schemas.microsoft.com/office/drawing/2016/5/11/chartex" xmlns:cx6="http://schemas.microsoft.com/office/drawing/2016/5/12/chartex" xmlns:cx7="http://schemas.microsoft.com/office/drawing/2016/5/13/chartex" xmlns:cx8="http://schemas.microsoft.com/office/drawing/2016/5/14/chartex" xmlns:mc="http://schemas.openxmlformats.org/markup-compatibility/2006" xmlns:aink="http://schemas.microsoft.com/office/drawing/2016/ink" xmlns:am3d="http://schemas.microsoft.com/office/drawing/2017/model3d" xmlns:o="urn:schemas-microsoft-com:office:office" xmlns:r="http://schemas.openxmlformats.org/officeDocument/2006/relationships" xmlns:m="http://schemas.openxmlformats.org/officeDocument/2006/math" xmlns:v="urn:schemas-microsoft-com:vml" xmlns:wp14="http://schemas.microsoft.com/office/word/2010/wordprocessingDrawing" xmlns:wp="http://schemas.openxmlformats.org/drawingml/2006/wordprocessingDrawing" xmlns:w10="urn:schemas-microsoft-com:office:word" xmlns:w="http://schemas.openxmlformats.org/wordprocessingml/2006/main" xmlns:w14="http://schemas.microsoft.com/office/word/2010/wordml" xmlns:w15="http://schemas.microsoft.com/office/word/2012/wordml" xmlns:w16cid="http://schemas.microsoft.com/office/word/2016/wordml/cid" xmlns:w16se="http://schemas.microsoft.com/office/word/2015/wordml/symex" xmlns:wpg="http://schemas.microsoft.com/office/word/2010/wordprocessingGroup" xmlns:wpi="http://schemas.microsoft.com/office/word/2010/wordprocessingInk" xmlns:wne="http://schemas.microsoft.com/office/word/2006/wordml" xmlns:wps="http://schemas.microsoft.com/office/word/2010/wordprocessingShape" mc:Ignorable="w14 w15 w16se w16cid wp14">
   <w:body>
     <w:p>
       <w:pPr>
@@ -76,6 +76,256 @@
         </w:rPr>
         <w:t xml:space="preserve">  </w:t>
       </w:r>
+    </w:p>
+    <w:p>
+      <w:pPr>
+        <w:rPr>
+          <w:sz w:val="24"/>
+          <w:szCs w:val="24"/>
+        </w:rPr>
+      </w:pPr>
+      <w:bookmarkStart w:id="0" w:name="_GoBack"/>
+      <w:r>
+        <w:rPr>
+          <w:sz w:val="24"/>
+          <w:szCs w:val="24"/>
+        </w:rPr>
+        <w:t>A large portion of data science seems to be cleaning and manipulating data in order to perform analysis. If you cannot mani</w:t>
+      </w:r>
+      <w:r>
+        <w:rPr>
+          <w:sz w:val="24"/>
+          <w:szCs w:val="24"/>
+        </w:rPr>
+        <w:t xml:space="preserve">pulate the data you have, it would not be possible to analyze it. </w:t>
+      </w:r>
+      <w:proofErr w:type="gramStart"/>
+      <w:r>
+        <w:rPr>
+          <w:sz w:val="24"/>
+          <w:szCs w:val="24"/>
+        </w:rPr>
+        <w:t>So</w:t>
+      </w:r>
+      <w:proofErr w:type="gramEnd"/>
+      <w:r>
+        <w:rPr>
+          <w:sz w:val="24"/>
+          <w:szCs w:val="24"/>
+        </w:rPr>
+        <w:t xml:space="preserve"> before you can consider what the data means, we have to have a clear understanding of what we already have and fix anything that is not tidy. This is why I think companies spend time testing these skills. I would assume they are also looking for people who can do these manipulations efficiently both people time and </w:t>
+      </w:r>
+      <w:r>
+        <w:rPr>
+          <w:sz w:val="24"/>
+          <w:szCs w:val="24"/>
+        </w:rPr>
+        <w:t>computer</w:t>
+      </w:r>
+      <w:r>
+        <w:rPr>
+          <w:sz w:val="24"/>
+          <w:szCs w:val="24"/>
+        </w:rPr>
+        <w:t xml:space="preserve"> time-wise. Clean and efficient code is easily read by others and reproducible.</w:t>
+      </w:r>
+    </w:p>
+    <w:p>
+      <w:pPr>
+        <w:rPr>
+          <w:sz w:val="24"/>
+          <w:szCs w:val="24"/>
+        </w:rPr>
+      </w:pPr>
+      <w:r>
+        <w:rPr>
+          <w:sz w:val="24"/>
+          <w:szCs w:val="24"/>
+        </w:rPr>
+        <w:t>Emma Ding in her article on acing coding interviews gives three reasons that coding has become a prevalent part of the data science interview. First “</w:t>
+      </w:r>
+      <w:r>
+        <w:rPr>
+          <w:sz w:val="24"/>
+          <w:szCs w:val="24"/>
+        </w:rPr>
+        <w:t>Data science is a technical subject that requires technical skills</w:t>
+      </w:r>
+      <w:r>
+        <w:rPr>
+          <w:sz w:val="24"/>
+          <w:szCs w:val="24"/>
+        </w:rPr>
+        <w:t>.” Furthermore, data scientists work with programmers and need to be able to communicate with them. And lastly, code is a required output of a data science job.</w:t>
+      </w:r>
+      <w:r>
+        <w:rPr>
+          <w:rStyle w:val="EndnoteReference"/>
+          <w:sz w:val="24"/>
+          <w:szCs w:val="24"/>
+        </w:rPr>
+        <w:endnoteReference w:id="1"/>
+      </w:r>
+      <w:r>
+        <w:rPr>
+          <w:sz w:val="24"/>
+          <w:szCs w:val="24"/>
+        </w:rPr>
+        <w:t xml:space="preserve"> </w:t>
+      </w:r>
+      <w:r>
+        <w:rPr>
+          <w:sz w:val="24"/>
+          <w:szCs w:val="24"/>
+        </w:rPr>
+        <w:t>Soham Mehta</w:t>
+      </w:r>
+      <w:r>
+        <w:rPr>
+          <w:sz w:val="24"/>
+          <w:szCs w:val="24"/>
+        </w:rPr>
+        <w:t xml:space="preserve">, states that top companies, he specifically talks about google, need talent and </w:t>
+      </w:r>
+      <w:r>
+        <w:rPr>
+          <w:sz w:val="24"/>
+          <w:szCs w:val="24"/>
+        </w:rPr>
+        <w:t>coding interviews are one way in which that talent can be assessed.</w:t>
+      </w:r>
+      <w:r>
+        <w:rPr>
+          <w:rStyle w:val="EndnoteReference"/>
+          <w:sz w:val="24"/>
+          <w:szCs w:val="24"/>
+        </w:rPr>
+        <w:endnoteReference w:id="2"/>
+      </w:r>
+      <w:r>
+        <w:rPr>
+          <w:sz w:val="24"/>
+          <w:szCs w:val="24"/>
+        </w:rPr>
+        <w:t xml:space="preserve"> Taking that idea further, many of the questions I have seen require some out of the box thinking about coding and the problem at hand. The coding interview allows you to show unconventional talent that may not be obvious from your interview.</w:t>
+      </w:r>
+    </w:p>
+    <w:bookmarkEnd w:id="0"/>
+    <w:p>
+      <w:pPr>
+        <w:spacing w:after="100" w:afterAutospacing="1" w:line="240" w:lineRule="auto"/>
+        <w:rPr>
+          <w:rFonts w:ascii="Arial" w:eastAsia="Times New Roman" w:hAnsi="Arial" w:cs="Arial"/>
+          <w:color w:val="595959"/>
+          <w:sz w:val="27"/>
+          <w:szCs w:val="27"/>
+        </w:rPr>
+      </w:pPr>
+      <w:r>
+        <w:rPr>
+          <w:rFonts w:ascii="Arial" w:eastAsia="Times New Roman" w:hAnsi="Arial" w:cs="Arial"/>
+          <w:color w:val="595959"/>
+          <w:sz w:val="27"/>
+          <w:szCs w:val="27"/>
+        </w:rPr>
+        <w:t>Coding interviews have become an essential part of data science for 3 main reasons:</w:t>
+      </w:r>
+    </w:p>
+    <w:p>
+      <w:pPr>
+        <w:numPr>
+          <w:ilvl w:val="0"/>
+          <w:numId w:val="1"/>
+        </w:numPr>
+        <w:spacing w:before="100" w:beforeAutospacing="1" w:after="48" w:line="240" w:lineRule="auto"/>
+        <w:rPr>
+          <w:rFonts w:ascii="Arial" w:eastAsia="Times New Roman" w:hAnsi="Arial" w:cs="Arial"/>
+          <w:color w:val="595959"/>
+          <w:sz w:val="27"/>
+          <w:szCs w:val="27"/>
+        </w:rPr>
+      </w:pPr>
+      <w:r>
+        <w:rPr>
+          <w:rFonts w:ascii="Arial" w:eastAsia="Times New Roman" w:hAnsi="Arial" w:cs="Arial"/>
+          <w:color w:val="595959"/>
+          <w:sz w:val="27"/>
+          <w:szCs w:val="27"/>
+        </w:rPr>
+        <w:t>Data science is a technical subject that requires technical skills so basic programming proficiency is a must.</w:t>
+      </w:r>
+    </w:p>
+    <w:p>
+      <w:pPr>
+        <w:numPr>
+          <w:ilvl w:val="0"/>
+          <w:numId w:val="1"/>
+        </w:numPr>
+        <w:spacing w:before="100" w:beforeAutospacing="1" w:after="48" w:line="240" w:lineRule="auto"/>
+        <w:rPr>
+          <w:rFonts w:ascii="Arial" w:eastAsia="Times New Roman" w:hAnsi="Arial" w:cs="Arial"/>
+          <w:color w:val="595959"/>
+          <w:sz w:val="27"/>
+          <w:szCs w:val="27"/>
+        </w:rPr>
+      </w:pPr>
+      <w:r>
+        <w:rPr>
+          <w:rFonts w:ascii="Arial" w:eastAsia="Times New Roman" w:hAnsi="Arial" w:cs="Arial"/>
+          <w:color w:val="595959"/>
+          <w:sz w:val="27"/>
+          <w:szCs w:val="27"/>
+        </w:rPr>
+        <w:t>Data scientists often have to work with engineers and others who use computer science.</w:t>
+      </w:r>
+    </w:p>
+    <w:p>
+      <w:pPr>
+        <w:numPr>
+          <w:ilvl w:val="0"/>
+          <w:numId w:val="1"/>
+        </w:numPr>
+        <w:spacing w:before="100" w:beforeAutospacing="1" w:after="48" w:line="240" w:lineRule="auto"/>
+        <w:rPr>
+          <w:rFonts w:ascii="Arial" w:eastAsia="Times New Roman" w:hAnsi="Arial" w:cs="Arial"/>
+          <w:color w:val="595959"/>
+          <w:sz w:val="27"/>
+          <w:szCs w:val="27"/>
+        </w:rPr>
+      </w:pPr>
+      <w:r>
+        <w:rPr>
+          <w:rFonts w:ascii="Arial" w:eastAsia="Times New Roman" w:hAnsi="Arial" w:cs="Arial"/>
+          <w:color w:val="595959"/>
+          <w:sz w:val="27"/>
+          <w:szCs w:val="27"/>
+        </w:rPr>
+        <w:t>Data scientists may have to create production code which requires strong coding skills.</w:t>
+      </w:r>
+    </w:p>
+    <w:p>
+      <w:pPr>
+        <w:rPr>
+          <w:sz w:val="24"/>
+          <w:szCs w:val="24"/>
+        </w:rPr>
+      </w:pPr>
+    </w:p>
+    <w:p>
+      <w:pPr>
+        <w:rPr>
+          <w:sz w:val="24"/>
+          <w:szCs w:val="24"/>
+        </w:rPr>
+      </w:pPr>
+    </w:p>
+    <w:p>
+      <w:pPr>
+        <w:rPr>
+          <w:sz w:val="24"/>
+          <w:szCs w:val="24"/>
+        </w:rPr>
+      </w:pPr>
     </w:p>
     <w:sectPr>
       <w:pgSz w:w="12240" w:h="15840"/>
@@ -87,8 +337,253 @@
 </w:document>
 </file>
 
+<file path=word/endnotes.xml><?xml version="1.0" encoding="utf-8"?>
+<w:endnotes xmlns:wpc="http://schemas.microsoft.com/office/word/2010/wordprocessingCanvas" xmlns:cx="http://schemas.microsoft.com/office/drawing/2014/chartex" xmlns:cx1="http://schemas.microsoft.com/office/drawing/2015/9/8/chartex" xmlns:cx2="http://schemas.microsoft.com/office/drawing/2015/10/21/chartex" xmlns:cx3="http://schemas.microsoft.com/office/drawing/2016/5/9/chartex" xmlns:cx4="http://schemas.microsoft.com/office/drawing/2016/5/10/chartex" xmlns:cx5="http://schemas.microsoft.com/office/drawing/2016/5/11/chartex" xmlns:cx6="http://schemas.microsoft.com/office/drawing/2016/5/12/chartex" xmlns:cx7="http://schemas.microsoft.com/office/drawing/2016/5/13/chartex" xmlns:cx8="http://schemas.microsoft.com/office/drawing/2016/5/14/chartex" xmlns:mc="http://schemas.openxmlformats.org/markup-compatibility/2006" xmlns:aink="http://schemas.microsoft.com/office/drawing/2016/ink" xmlns:am3d="http://schemas.microsoft.com/office/drawing/2017/model3d" xmlns:o="urn:schemas-microsoft-com:office:office" xmlns:r="http://schemas.openxmlformats.org/officeDocument/2006/relationships" xmlns:m="http://schemas.openxmlformats.org/officeDocument/2006/math" xmlns:v="urn:schemas-microsoft-com:vml" xmlns:wp14="http://schemas.microsoft.com/office/word/2010/wordprocessingDrawing" xmlns:wp="http://schemas.openxmlformats.org/drawingml/2006/wordprocessingDrawing" xmlns:w10="urn:schemas-microsoft-com:office:word" xmlns:w="http://schemas.openxmlformats.org/wordprocessingml/2006/main" xmlns:w14="http://schemas.microsoft.com/office/word/2010/wordml" xmlns:w15="http://schemas.microsoft.com/office/word/2012/wordml" xmlns:w16cid="http://schemas.microsoft.com/office/word/2016/wordml/cid" xmlns:w16se="http://schemas.microsoft.com/office/word/2015/wordml/symex" xmlns:wpg="http://schemas.microsoft.com/office/word/2010/wordprocessingGroup" xmlns:wpi="http://schemas.microsoft.com/office/word/2010/wordprocessingInk" xmlns:wne="http://schemas.microsoft.com/office/word/2006/wordml" xmlns:wps="http://schemas.microsoft.com/office/word/2010/wordprocessingShape" mc:Ignorable="w14 w15 w16se w16cid wp14">
+  <w:endnote w:type="separator" w:id="-1">
+    <w:p>
+      <w:pPr>
+        <w:spacing w:after="0" w:line="240" w:lineRule="auto"/>
+      </w:pPr>
+      <w:r>
+        <w:separator/>
+      </w:r>
+    </w:p>
+  </w:endnote>
+  <w:endnote w:type="continuationSeparator" w:id="0">
+    <w:p>
+      <w:pPr>
+        <w:spacing w:after="0" w:line="240" w:lineRule="auto"/>
+      </w:pPr>
+      <w:r>
+        <w:continuationSeparator/>
+      </w:r>
+    </w:p>
+  </w:endnote>
+  <w:endnote w:id="1">
+    <w:p>
+      <w:pPr>
+        <w:pStyle w:val="EndnoteText"/>
+      </w:pPr>
+      <w:r>
+        <w:rPr>
+          <w:rStyle w:val="EndnoteReference"/>
+        </w:rPr>
+        <w:endnoteRef/>
+      </w:r>
+      <w:r>
+        <w:t xml:space="preserve"> </w:t>
+      </w:r>
+      <w:r>
+        <w:t>https://www.emmading.com/blog/the-ultimate-guide-to-acing-coding-interviews-for-data-scientists</w:t>
+      </w:r>
+    </w:p>
+  </w:endnote>
+  <w:endnote w:id="2">
+    <w:p>
+      <w:pPr>
+        <w:pStyle w:val="EndnoteText"/>
+      </w:pPr>
+      <w:r>
+        <w:rPr>
+          <w:rStyle w:val="EndnoteReference"/>
+        </w:rPr>
+        <w:endnoteRef/>
+      </w:r>
+      <w:r>
+        <w:t xml:space="preserve"> </w:t>
+      </w:r>
+      <w:r>
+        <w:t>https://www.quora.com/How-talented-do-you-have-to-be-to-get-an-interview-with-Google/answer/Soham-Mehta-1?pa_story=MTUwNTUxMjU2NTc0NTE3NjA3NnwyMTExMDYyMzk0Mjc2NzF8MA**</w:t>
+      </w:r>
+    </w:p>
+  </w:endnote>
+</w:endnotes>
+</file>
+
+<file path=word/footnotes.xml><?xml version="1.0" encoding="utf-8"?>
+<w:footnotes xmlns:wpc="http://schemas.microsoft.com/office/word/2010/wordprocessingCanvas" xmlns:cx="http://schemas.microsoft.com/office/drawing/2014/chartex" xmlns:cx1="http://schemas.microsoft.com/office/drawing/2015/9/8/chartex" xmlns:cx2="http://schemas.microsoft.com/office/drawing/2015/10/21/chartex" xmlns:cx3="http://schemas.microsoft.com/office/drawing/2016/5/9/chartex" xmlns:cx4="http://schemas.microsoft.com/office/drawing/2016/5/10/chartex" xmlns:cx5="http://schemas.microsoft.com/office/drawing/2016/5/11/chartex" xmlns:cx6="http://schemas.microsoft.com/office/drawing/2016/5/12/chartex" xmlns:cx7="http://schemas.microsoft.com/office/drawing/2016/5/13/chartex" xmlns:cx8="http://schemas.microsoft.com/office/drawing/2016/5/14/chartex" xmlns:mc="http://schemas.openxmlformats.org/markup-compatibility/2006" xmlns:aink="http://schemas.microsoft.com/office/drawing/2016/ink" xmlns:am3d="http://schemas.microsoft.com/office/drawing/2017/model3d" xmlns:o="urn:schemas-microsoft-com:office:office" xmlns:r="http://schemas.openxmlformats.org/officeDocument/2006/relationships" xmlns:m="http://schemas.openxmlformats.org/officeDocument/2006/math" xmlns:v="urn:schemas-microsoft-com:vml" xmlns:wp14="http://schemas.microsoft.com/office/word/2010/wordprocessingDrawing" xmlns:wp="http://schemas.openxmlformats.org/drawingml/2006/wordprocessingDrawing" xmlns:w10="urn:schemas-microsoft-com:office:word" xmlns:w="http://schemas.openxmlformats.org/wordprocessingml/2006/main" xmlns:w14="http://schemas.microsoft.com/office/word/2010/wordml" xmlns:w15="http://schemas.microsoft.com/office/word/2012/wordml" xmlns:w16cid="http://schemas.microsoft.com/office/word/2016/wordml/cid" xmlns:w16se="http://schemas.microsoft.com/office/word/2015/wordml/symex" xmlns:wpg="http://schemas.microsoft.com/office/word/2010/wordprocessingGroup" xmlns:wpi="http://schemas.microsoft.com/office/word/2010/wordprocessingInk" xmlns:wne="http://schemas.microsoft.com/office/word/2006/wordml" xmlns:wps="http://schemas.microsoft.com/office/word/2010/wordprocessingShape" mc:Ignorable="w14 w15 w16se w16cid wp14">
+  <w:footnote w:type="separator" w:id="-1">
+    <w:p>
+      <w:pPr>
+        <w:spacing w:after="0" w:line="240" w:lineRule="auto"/>
+      </w:pPr>
+      <w:r>
+        <w:separator/>
+      </w:r>
+    </w:p>
+  </w:footnote>
+  <w:footnote w:type="continuationSeparator" w:id="0">
+    <w:p>
+      <w:pPr>
+        <w:spacing w:after="0" w:line="240" w:lineRule="auto"/>
+      </w:pPr>
+      <w:r>
+        <w:continuationSeparator/>
+      </w:r>
+    </w:p>
+  </w:footnote>
+</w:footnotes>
+</file>
+
+<file path=word/numbering.xml><?xml version="1.0" encoding="utf-8"?>
+<w:numbering xmlns:wpc="http://schemas.microsoft.com/office/word/2010/wordprocessingCanvas" xmlns:cx="http://schemas.microsoft.com/office/drawing/2014/chartex" xmlns:cx1="http://schemas.microsoft.com/office/drawing/2015/9/8/chartex" xmlns:cx2="http://schemas.microsoft.com/office/drawing/2015/10/21/chartex" xmlns:cx3="http://schemas.microsoft.com/office/drawing/2016/5/9/chartex" xmlns:cx4="http://schemas.microsoft.com/office/drawing/2016/5/10/chartex" xmlns:cx5="http://schemas.microsoft.com/office/drawing/2016/5/11/chartex" xmlns:cx6="http://schemas.microsoft.com/office/drawing/2016/5/12/chartex" xmlns:cx7="http://schemas.microsoft.com/office/drawing/2016/5/13/chartex" xmlns:cx8="http://schemas.microsoft.com/office/drawing/2016/5/14/chartex" xmlns:mc="http://schemas.openxmlformats.org/markup-compatibility/2006" xmlns:aink="http://schemas.microsoft.com/office/drawing/2016/ink" xmlns:am3d="http://schemas.microsoft.com/office/drawing/2017/model3d" xmlns:o="urn:schemas-microsoft-com:office:office" xmlns:r="http://schemas.openxmlformats.org/officeDocument/2006/relationships" xmlns:m="http://schemas.openxmlformats.org/officeDocument/2006/math" xmlns:v="urn:schemas-microsoft-com:vml" xmlns:wp14="http://schemas.microsoft.com/office/word/2010/wordprocessingDrawing" xmlns:wp="http://schemas.openxmlformats.org/drawingml/2006/wordprocessingDrawing" xmlns:w10="urn:schemas-microsoft-com:office:word" xmlns:w="http://schemas.openxmlformats.org/wordprocessingml/2006/main" xmlns:w14="http://schemas.microsoft.com/office/word/2010/wordml" xmlns:w15="http://schemas.microsoft.com/office/word/2012/wordml" xmlns:w16cid="http://schemas.microsoft.com/office/word/2016/wordml/cid" xmlns:w16se="http://schemas.microsoft.com/office/word/2015/wordml/symex" xmlns:wpg="http://schemas.microsoft.com/office/word/2010/wordprocessingGroup" xmlns:wpi="http://schemas.microsoft.com/office/word/2010/wordprocessingInk" xmlns:wne="http://schemas.microsoft.com/office/word/2006/wordml" xmlns:wps="http://schemas.microsoft.com/office/word/2010/wordprocessingShape" mc:Ignorable="w14 w15 w16se w16cid wp14">
+  <w:abstractNum w:abstractNumId="0" w15:restartNumberingAfterBreak="0">
+    <w:nsid w:val="419C41BB"/>
+    <w:multiLevelType w:val="multilevel"/>
+    <w:tmpl w:val="C9B0FA36"/>
+    <w:lvl w:ilvl="0">
+      <w:start w:val="1"/>
+      <w:numFmt w:val="bullet"/>
+      <w:lvlText w:val=""/>
+      <w:lvlJc w:val="left"/>
+      <w:pPr>
+        <w:tabs>
+          <w:tab w:val="num" w:pos="720"/>
+        </w:tabs>
+        <w:ind w:left="720" w:hanging="360"/>
+      </w:pPr>
+      <w:rPr>
+        <w:rFonts w:ascii="Symbol" w:hAnsi="Symbol" w:hint="default"/>
+        <w:sz w:val="20"/>
+      </w:rPr>
+    </w:lvl>
+    <w:lvl w:ilvl="1" w:tentative="1">
+      <w:start w:val="1"/>
+      <w:numFmt w:val="bullet"/>
+      <w:lvlText w:val="o"/>
+      <w:lvlJc w:val="left"/>
+      <w:pPr>
+        <w:tabs>
+          <w:tab w:val="num" w:pos="1440"/>
+        </w:tabs>
+        <w:ind w:left="1440" w:hanging="360"/>
+      </w:pPr>
+      <w:rPr>
+        <w:rFonts w:ascii="Courier New" w:hAnsi="Courier New" w:hint="default"/>
+        <w:sz w:val="20"/>
+      </w:rPr>
+    </w:lvl>
+    <w:lvl w:ilvl="2" w:tentative="1">
+      <w:start w:val="1"/>
+      <w:numFmt w:val="bullet"/>
+      <w:lvlText w:val=""/>
+      <w:lvlJc w:val="left"/>
+      <w:pPr>
+        <w:tabs>
+          <w:tab w:val="num" w:pos="2160"/>
+        </w:tabs>
+        <w:ind w:left="2160" w:hanging="360"/>
+      </w:pPr>
+      <w:rPr>
+        <w:rFonts w:ascii="Wingdings" w:hAnsi="Wingdings" w:hint="default"/>
+        <w:sz w:val="20"/>
+      </w:rPr>
+    </w:lvl>
+    <w:lvl w:ilvl="3" w:tentative="1">
+      <w:start w:val="1"/>
+      <w:numFmt w:val="bullet"/>
+      <w:lvlText w:val=""/>
+      <w:lvlJc w:val="left"/>
+      <w:pPr>
+        <w:tabs>
+          <w:tab w:val="num" w:pos="2880"/>
+        </w:tabs>
+        <w:ind w:left="2880" w:hanging="360"/>
+      </w:pPr>
+      <w:rPr>
+        <w:rFonts w:ascii="Wingdings" w:hAnsi="Wingdings" w:hint="default"/>
+        <w:sz w:val="20"/>
+      </w:rPr>
+    </w:lvl>
+    <w:lvl w:ilvl="4" w:tentative="1">
+      <w:start w:val="1"/>
+      <w:numFmt w:val="bullet"/>
+      <w:lvlText w:val=""/>
+      <w:lvlJc w:val="left"/>
+      <w:pPr>
+        <w:tabs>
+          <w:tab w:val="num" w:pos="3600"/>
+        </w:tabs>
+        <w:ind w:left="3600" w:hanging="360"/>
+      </w:pPr>
+      <w:rPr>
+        <w:rFonts w:ascii="Wingdings" w:hAnsi="Wingdings" w:hint="default"/>
+        <w:sz w:val="20"/>
+      </w:rPr>
+    </w:lvl>
+    <w:lvl w:ilvl="5" w:tentative="1">
+      <w:start w:val="1"/>
+      <w:numFmt w:val="bullet"/>
+      <w:lvlText w:val=""/>
+      <w:lvlJc w:val="left"/>
+      <w:pPr>
+        <w:tabs>
+          <w:tab w:val="num" w:pos="4320"/>
+        </w:tabs>
+        <w:ind w:left="4320" w:hanging="360"/>
+      </w:pPr>
+      <w:rPr>
+        <w:rFonts w:ascii="Wingdings" w:hAnsi="Wingdings" w:hint="default"/>
+        <w:sz w:val="20"/>
+      </w:rPr>
+    </w:lvl>
+    <w:lvl w:ilvl="6" w:tentative="1">
+      <w:start w:val="1"/>
+      <w:numFmt w:val="bullet"/>
+      <w:lvlText w:val=""/>
+      <w:lvlJc w:val="left"/>
+      <w:pPr>
+        <w:tabs>
+          <w:tab w:val="num" w:pos="5040"/>
+        </w:tabs>
+        <w:ind w:left="5040" w:hanging="360"/>
+      </w:pPr>
+      <w:rPr>
+        <w:rFonts w:ascii="Wingdings" w:hAnsi="Wingdings" w:hint="default"/>
+        <w:sz w:val="20"/>
+      </w:rPr>
+    </w:lvl>
+    <w:lvl w:ilvl="7" w:tentative="1">
+      <w:start w:val="1"/>
+      <w:numFmt w:val="bullet"/>
+      <w:lvlText w:val=""/>
+      <w:lvlJc w:val="left"/>
+      <w:pPr>
+        <w:tabs>
+          <w:tab w:val="num" w:pos="5760"/>
+        </w:tabs>
+        <w:ind w:left="5760" w:hanging="360"/>
+      </w:pPr>
+      <w:rPr>
+        <w:rFonts w:ascii="Wingdings" w:hAnsi="Wingdings" w:hint="default"/>
+        <w:sz w:val="20"/>
+      </w:rPr>
+    </w:lvl>
+    <w:lvl w:ilvl="8" w:tentative="1">
+      <w:start w:val="1"/>
+      <w:numFmt w:val="bullet"/>
+      <w:lvlText w:val=""/>
+      <w:lvlJc w:val="left"/>
+      <w:pPr>
+        <w:tabs>
+          <w:tab w:val="num" w:pos="6480"/>
+        </w:tabs>
+        <w:ind w:left="6480" w:hanging="360"/>
+      </w:pPr>
+      <w:rPr>
+        <w:rFonts w:ascii="Wingdings" w:hAnsi="Wingdings" w:hint="default"/>
+        <w:sz w:val="20"/>
+      </w:rPr>
+    </w:lvl>
+  </w:abstractNum>
+  <w:num w:numId="1">
+    <w:abstractNumId w:val="0"/>
+  </w:num>
+</w:numbering>
+</file>
+
 <file path=word/styles.xml><?xml version="1.0" encoding="utf-8"?>
-<w:styles xmlns:mc="http://schemas.openxmlformats.org/markup-compatibility/2006" xmlns:r="http://schemas.openxmlformats.org/officeDocument/2006/relationships" xmlns:w="http://schemas.openxmlformats.org/wordprocessingml/2006/main" xmlns:w14="http://schemas.microsoft.com/office/word/2010/wordml" xmlns:w15="http://schemas.microsoft.com/office/word/2012/wordml" xmlns:w16cex="http://schemas.microsoft.com/office/word/2018/wordml/cex" xmlns:w16cid="http://schemas.microsoft.com/office/word/2016/wordml/cid" xmlns:w16="http://schemas.microsoft.com/office/word/2018/wordml" xmlns:w16sdtdh="http://schemas.microsoft.com/office/word/2020/wordml/sdtdatahash" xmlns:w16se="http://schemas.microsoft.com/office/word/2015/wordml/symex" mc:Ignorable="w14 w15 w16se w16cid w16 w16cex w16sdtdh">
+<w:styles xmlns:mc="http://schemas.openxmlformats.org/markup-compatibility/2006" xmlns:r="http://schemas.openxmlformats.org/officeDocument/2006/relationships" xmlns:w="http://schemas.openxmlformats.org/wordprocessingml/2006/main" xmlns:w14="http://schemas.microsoft.com/office/word/2010/wordml" xmlns:w15="http://schemas.microsoft.com/office/word/2012/wordml" xmlns:w16cid="http://schemas.microsoft.com/office/word/2016/wordml/cid" xmlns:w16se="http://schemas.microsoft.com/office/word/2015/wordml/symex" mc:Ignorable="w14 w15 w16se w16cid">
   <w:docDefaults>
     <w:rPrDefault>
       <w:rPr>
@@ -104,7 +599,7 @@
       </w:pPr>
     </w:pPrDefault>
   </w:docDefaults>
-  <w:latentStyles w:defLockedState="0" w:defUIPriority="99" w:defSemiHidden="0" w:defUnhideWhenUsed="0" w:defQFormat="0" w:count="376">
+  <w:latentStyles w:defLockedState="0" w:defUIPriority="99" w:defSemiHidden="0" w:defUnhideWhenUsed="0" w:defQFormat="0" w:count="375">
     <w:lsdException w:name="Normal" w:uiPriority="0" w:qFormat="1"/>
     <w:lsdException w:name="heading 1" w:uiPriority="9" w:qFormat="1"/>
     <w:lsdException w:name="heading 2" w:semiHidden="1" w:uiPriority="9" w:unhideWhenUsed="1" w:qFormat="1"/>
@@ -480,7 +975,6 @@
     <w:lsdException w:name="Smart Hyperlink" w:semiHidden="1" w:unhideWhenUsed="1"/>
     <w:lsdException w:name="Hashtag" w:semiHidden="1" w:unhideWhenUsed="1"/>
     <w:lsdException w:name="Unresolved Mention" w:semiHidden="1" w:unhideWhenUsed="1"/>
-    <w:lsdException w:name="Smart Link" w:semiHidden="1" w:unhideWhenUsed="1"/>
   </w:latentStyles>
   <w:style w:type="paragraph" w:default="1" w:styleId="Normal">
     <w:name w:val="Normal"/>
@@ -512,6 +1006,61 @@
     <w:uiPriority w:val="99"/>
     <w:semiHidden/>
     <w:unhideWhenUsed/>
+  </w:style>
+  <w:style w:type="paragraph" w:styleId="NormalWeb">
+    <w:name w:val="Normal (Web)"/>
+    <w:basedOn w:val="Normal"/>
+    <w:uiPriority w:val="99"/>
+    <w:semiHidden/>
+    <w:unhideWhenUsed/>
+    <w:rsid w:val="00CE37AA"/>
+    <w:pPr>
+      <w:spacing w:before="100" w:beforeAutospacing="1" w:after="100" w:afterAutospacing="1" w:line="240" w:lineRule="auto"/>
+    </w:pPr>
+    <w:rPr>
+      <w:rFonts w:ascii="Times New Roman" w:eastAsia="Times New Roman" w:hAnsi="Times New Roman" w:cs="Times New Roman"/>
+      <w:sz w:val="24"/>
+      <w:szCs w:val="24"/>
+    </w:rPr>
+  </w:style>
+  <w:style w:type="paragraph" w:styleId="EndnoteText">
+    <w:name w:val="endnote text"/>
+    <w:basedOn w:val="Normal"/>
+    <w:link w:val="EndnoteTextChar"/>
+    <w:uiPriority w:val="99"/>
+    <w:semiHidden/>
+    <w:unhideWhenUsed/>
+    <w:rsid w:val="00CE37AA"/>
+    <w:pPr>
+      <w:spacing w:after="0" w:line="240" w:lineRule="auto"/>
+    </w:pPr>
+    <w:rPr>
+      <w:sz w:val="20"/>
+      <w:szCs w:val="20"/>
+    </w:rPr>
+  </w:style>
+  <w:style w:type="character" w:customStyle="1" w:styleId="EndnoteTextChar">
+    <w:name w:val="Endnote Text Char"/>
+    <w:basedOn w:val="DefaultParagraphFont"/>
+    <w:link w:val="EndnoteText"/>
+    <w:uiPriority w:val="99"/>
+    <w:semiHidden/>
+    <w:rsid w:val="00CE37AA"/>
+    <w:rPr>
+      <w:sz w:val="20"/>
+      <w:szCs w:val="20"/>
+    </w:rPr>
+  </w:style>
+  <w:style w:type="character" w:styleId="EndnoteReference">
+    <w:name w:val="endnote reference"/>
+    <w:basedOn w:val="DefaultParagraphFont"/>
+    <w:uiPriority w:val="99"/>
+    <w:semiHidden/>
+    <w:unhideWhenUsed/>
+    <w:rsid w:val="00CE37AA"/>
+    <w:rPr>
+      <w:vertAlign w:val="superscript"/>
+    </w:rPr>
   </w:style>
 </w:styles>
 </file>
@@ -809,4 +1358,16 @@
     </a:ext>
   </a:extLst>
 </a:theme>
+</file>
+
+<file path=customXml/item1.xml><?xml version="1.0" encoding="utf-8"?>
+<b:Sources xmlns:b="http://schemas.openxmlformats.org/officeDocument/2006/bibliography" xmlns="http://schemas.openxmlformats.org/officeDocument/2006/bibliography" SelectedStyle="\APASixthEditionOfficeOnline.xsl" StyleName="APA" Version="6"/>
+</file>
+
+<file path=customXml/itemProps1.xml><?xml version="1.0" encoding="utf-8"?>
+<ds:datastoreItem xmlns:ds="http://schemas.openxmlformats.org/officeDocument/2006/customXml" ds:itemID="{84C6193C-0CF7-4627-AE33-C2A922266129}">
+  <ds:schemaRefs>
+    <ds:schemaRef ds:uri="http://schemas.openxmlformats.org/officeDocument/2006/bibliography"/>
+  </ds:schemaRefs>
+</ds:datastoreItem>
 </file>